--- a/assignment05.docx
+++ b/assignment05.docx
@@ -150,27 +150,7 @@
             <w:sz w:val="28"/>
             <w:szCs w:val="28"/>
           </w:rPr>
-          <w:t>https://github.com/lukenny/As</w:t>
-        </w:r>
-        <w:bookmarkStart w:id="0" w:name="_GoBack"/>
-        <w:bookmarkEnd w:id="0"/>
-        <w:r>
-          <w:rPr>
-            <w:rStyle w:val="Hyperlink"/>
-            <w:rFonts w:asciiTheme="minorHAnsi" w:hAnsiTheme="minorHAnsi" w:cstheme="minorHAnsi"/>
-            <w:sz w:val="28"/>
-            <w:szCs w:val="28"/>
-          </w:rPr>
-          <w:t>s</w:t>
-        </w:r>
-        <w:r>
-          <w:rPr>
-            <w:rStyle w:val="Hyperlink"/>
-            <w:rFonts w:asciiTheme="minorHAnsi" w:hAnsiTheme="minorHAnsi" w:cstheme="minorHAnsi"/>
-            <w:sz w:val="28"/>
-            <w:szCs w:val="28"/>
-          </w:rPr>
-          <w:t>ignment_05</w:t>
+          <w:t>https://github.com/lukenny/Assignment_05</w:t>
         </w:r>
       </w:hyperlink>
     </w:p>
@@ -1883,7 +1863,25 @@
           <w:sz w:val="28"/>
           <w:szCs w:val="28"/>
         </w:rPr>
-        <w:t>For instance, in the example below each city has the name of the team as value. Regarding of their position in the array, they can be accessed by the key name instead of indices and additional value can only be appended with its associated key.</w:t>
+        <w:t>For instance, in the example below each city has the name of the team as value. Regard</w:t>
+      </w:r>
+      <w:r>
+        <w:rPr>
+          <w:rFonts w:asciiTheme="minorHAnsi" w:hAnsiTheme="minorHAnsi" w:cstheme="minorHAnsi"/>
+          <w:sz w:val="28"/>
+          <w:szCs w:val="28"/>
+        </w:rPr>
+        <w:t>less</w:t>
+      </w:r>
+      <w:bookmarkStart w:id="0" w:name="_GoBack"/>
+      <w:bookmarkEnd w:id="0"/>
+      <w:r>
+        <w:rPr>
+          <w:rFonts w:asciiTheme="minorHAnsi" w:hAnsiTheme="minorHAnsi" w:cstheme="minorHAnsi"/>
+          <w:sz w:val="28"/>
+          <w:szCs w:val="28"/>
+        </w:rPr>
+        <w:t xml:space="preserve"> of their position in the array, they can be accessed by the key name instead of indices and additional value can only be appended with its associated key.</w:t>
       </w:r>
     </w:p>
     <w:p>
